--- a/TypeScript.docx
+++ b/TypeScript.docx
@@ -2951,18 +2951,581 @@
     </w:p>
     <w:p>
       <w:pPr>
-        <w:spacing w:before="100" w:beforeAutospacing="1" w:after="100" w:afterAutospacing="1" w:line="240" w:lineRule="auto"/>
-        <w:rPr>
-          <w:rFonts w:ascii="Times New Roman" w:eastAsia="Times New Roman" w:hAnsi="Times New Roman" w:cs="Times New Roman"/>
-          <w:kern w:val="0"/>
-          <w:sz w:val="24"/>
-          <w:szCs w:val="24"/>
-          <w:lang w:eastAsia="en-IN"/>
-          <w14:ligatures w14:val="none"/>
-        </w:rPr>
-      </w:pPr>
+        <w:spacing w:beforeAutospacing="1" w:after="100" w:afterAutospacing="1" w:line="240" w:lineRule="auto"/>
+        <w:ind w:right="720"/>
+        <w:rPr>
+          <w:rFonts w:ascii="Times New Roman" w:eastAsia="Times New Roman" w:hAnsi="Times New Roman" w:cs="Times New Roman"/>
+          <w:kern w:val="0"/>
+          <w:sz w:val="36"/>
+          <w:szCs w:val="36"/>
+          <w:lang w:eastAsia="en-IN"/>
+          <w14:ligatures w14:val="none"/>
+        </w:rPr>
+      </w:pPr>
+      <w:r>
+        <w:rPr>
+          <w:rFonts w:ascii="Times New Roman" w:eastAsia="Times New Roman" w:hAnsi="Times New Roman" w:cs="Times New Roman"/>
+          <w:b/>
+          <w:bCs/>
+          <w:kern w:val="0"/>
+          <w:sz w:val="36"/>
+          <w:szCs w:val="36"/>
+          <w:lang w:eastAsia="en-IN"/>
+          <w14:ligatures w14:val="none"/>
+        </w:rPr>
+        <w:t>constructor</w:t>
+      </w:r>
     </w:p>
-    <w:p/>
+    <w:p>
+      <w:pPr>
+        <w:pStyle w:val="ListParagraph"/>
+        <w:numPr>
+          <w:ilvl w:val="0"/>
+          <w:numId w:val="9"/>
+        </w:numPr>
+        <w:spacing w:beforeAutospacing="1" w:after="100" w:afterAutospacing="1" w:line="240" w:lineRule="auto"/>
+        <w:ind w:right="720"/>
+        <w:rPr>
+          <w:rFonts w:ascii="Times New Roman" w:eastAsia="Times New Roman" w:hAnsi="Times New Roman" w:cs="Times New Roman"/>
+          <w:kern w:val="0"/>
+          <w:sz w:val="24"/>
+          <w:szCs w:val="24"/>
+          <w:lang w:eastAsia="en-IN"/>
+          <w14:ligatures w14:val="none"/>
+        </w:rPr>
+      </w:pPr>
+      <w:r>
+        <w:rPr>
+          <w:rFonts w:ascii="Times New Roman" w:eastAsia="Times New Roman" w:hAnsi="Times New Roman" w:cs="Times New Roman"/>
+          <w:kern w:val="0"/>
+          <w:sz w:val="24"/>
+          <w:szCs w:val="24"/>
+          <w:lang w:eastAsia="en-IN"/>
+          <w14:ligatures w14:val="none"/>
+        </w:rPr>
+        <w:t xml:space="preserve">A </w:t>
+      </w:r>
+      <w:r>
+        <w:rPr>
+          <w:rFonts w:ascii="Times New Roman" w:eastAsia="Times New Roman" w:hAnsi="Times New Roman" w:cs="Times New Roman"/>
+          <w:b/>
+          <w:bCs/>
+          <w:kern w:val="0"/>
+          <w:sz w:val="24"/>
+          <w:szCs w:val="24"/>
+          <w:lang w:eastAsia="en-IN"/>
+          <w14:ligatures w14:val="none"/>
+        </w:rPr>
+        <w:t>constructor</w:t>
+      </w:r>
+      <w:r>
+        <w:rPr>
+          <w:rFonts w:ascii="Times New Roman" w:eastAsia="Times New Roman" w:hAnsi="Times New Roman" w:cs="Times New Roman"/>
+          <w:kern w:val="0"/>
+          <w:sz w:val="24"/>
+          <w:szCs w:val="24"/>
+          <w:lang w:eastAsia="en-IN"/>
+          <w14:ligatures w14:val="none"/>
+        </w:rPr>
+        <w:t xml:space="preserve"> is a special method in a class that is automatically called when an object is created. It is used to initialize object properties.</w:t>
+      </w:r>
+    </w:p>
+    <w:p>
+      <w:pPr>
+        <w:spacing w:beforeAutospacing="1" w:after="100" w:afterAutospacing="1" w:line="240" w:lineRule="auto"/>
+        <w:ind w:right="720"/>
+        <w:rPr>
+          <w:rFonts w:ascii="Times New Roman" w:eastAsia="Times New Roman" w:hAnsi="Times New Roman" w:cs="Times New Roman"/>
+          <w:kern w:val="0"/>
+          <w:sz w:val="24"/>
+          <w:szCs w:val="24"/>
+          <w:lang w:eastAsia="en-IN"/>
+          <w14:ligatures w14:val="none"/>
+        </w:rPr>
+      </w:pPr>
+    </w:p>
+    <w:p>
+      <w:pPr>
+        <w:spacing w:beforeAutospacing="1" w:after="100" w:afterAutospacing="1" w:line="240" w:lineRule="auto"/>
+        <w:rPr>
+          <w:rFonts w:ascii="Times New Roman" w:eastAsia="Times New Roman" w:hAnsi="Times New Roman" w:cs="Times New Roman"/>
+          <w:kern w:val="0"/>
+          <w:sz w:val="24"/>
+          <w:szCs w:val="24"/>
+          <w:lang w:eastAsia="en-IN"/>
+          <w14:ligatures w14:val="none"/>
+        </w:rPr>
+      </w:pPr>
+      <w:r>
+        <w:rPr>
+          <w:rFonts w:ascii="Times New Roman" w:eastAsia="Times New Roman" w:hAnsi="Times New Roman" w:cs="Times New Roman"/>
+          <w:b/>
+          <w:bCs/>
+          <w:kern w:val="0"/>
+          <w:sz w:val="32"/>
+          <w:szCs w:val="32"/>
+          <w:lang w:eastAsia="en-IN"/>
+          <w14:ligatures w14:val="none"/>
+        </w:rPr>
+        <w:t>this</w:t>
+      </w:r>
+      <w:r>
+        <w:rPr>
+          <w:rFonts w:ascii="Times New Roman" w:eastAsia="Times New Roman" w:hAnsi="Times New Roman" w:cs="Times New Roman"/>
+          <w:kern w:val="0"/>
+          <w:sz w:val="24"/>
+          <w:szCs w:val="24"/>
+          <w:lang w:eastAsia="en-IN"/>
+          <w14:ligatures w14:val="none"/>
+        </w:rPr>
+        <w:t xml:space="preserve"> ka </w:t>
+      </w:r>
+      <w:proofErr w:type="spellStart"/>
+      <w:r>
+        <w:rPr>
+          <w:rFonts w:ascii="Times New Roman" w:eastAsia="Times New Roman" w:hAnsi="Times New Roman" w:cs="Times New Roman"/>
+          <w:kern w:val="0"/>
+          <w:sz w:val="24"/>
+          <w:szCs w:val="24"/>
+          <w:lang w:eastAsia="en-IN"/>
+          <w14:ligatures w14:val="none"/>
+        </w:rPr>
+        <w:t>matlab</w:t>
+      </w:r>
+      <w:proofErr w:type="spellEnd"/>
+      <w:r>
+        <w:rPr>
+          <w:rFonts w:ascii="Times New Roman" w:eastAsia="Times New Roman" w:hAnsi="Times New Roman" w:cs="Times New Roman"/>
+          <w:kern w:val="0"/>
+          <w:sz w:val="24"/>
+          <w:szCs w:val="24"/>
+          <w:lang w:eastAsia="en-IN"/>
+          <w14:ligatures w14:val="none"/>
+        </w:rPr>
+        <w:t xml:space="preserve"> </w:t>
+      </w:r>
+      <w:proofErr w:type="spellStart"/>
+      <w:r>
+        <w:rPr>
+          <w:rFonts w:ascii="Times New Roman" w:eastAsia="Times New Roman" w:hAnsi="Times New Roman" w:cs="Times New Roman"/>
+          <w:kern w:val="0"/>
+          <w:sz w:val="24"/>
+          <w:szCs w:val="24"/>
+          <w:lang w:eastAsia="en-IN"/>
+          <w14:ligatures w14:val="none"/>
+        </w:rPr>
+        <w:t>hota</w:t>
+      </w:r>
+      <w:proofErr w:type="spellEnd"/>
+      <w:r>
+        <w:rPr>
+          <w:rFonts w:ascii="Times New Roman" w:eastAsia="Times New Roman" w:hAnsi="Times New Roman" w:cs="Times New Roman"/>
+          <w:kern w:val="0"/>
+          <w:sz w:val="24"/>
+          <w:szCs w:val="24"/>
+          <w:lang w:eastAsia="en-IN"/>
+          <w14:ligatures w14:val="none"/>
+        </w:rPr>
+        <w:t xml:space="preserve"> </w:t>
+      </w:r>
+      <w:proofErr w:type="spellStart"/>
+      <w:r>
+        <w:rPr>
+          <w:rFonts w:ascii="Times New Roman" w:eastAsia="Times New Roman" w:hAnsi="Times New Roman" w:cs="Times New Roman"/>
+          <w:kern w:val="0"/>
+          <w:sz w:val="24"/>
+          <w:szCs w:val="24"/>
+          <w:lang w:eastAsia="en-IN"/>
+          <w14:ligatures w14:val="none"/>
+        </w:rPr>
+        <w:t>hai</w:t>
+      </w:r>
+      <w:proofErr w:type="spellEnd"/>
+      <w:r>
+        <w:rPr>
+          <w:rFonts w:ascii="Times New Roman" w:eastAsia="Times New Roman" w:hAnsi="Times New Roman" w:cs="Times New Roman"/>
+          <w:kern w:val="0"/>
+          <w:sz w:val="24"/>
+          <w:szCs w:val="24"/>
+          <w:lang w:eastAsia="en-IN"/>
+          <w14:ligatures w14:val="none"/>
+        </w:rPr>
+        <w:t xml:space="preserve"> </w:t>
+      </w:r>
+      <w:r>
+        <w:rPr>
+          <w:rFonts w:ascii="Times New Roman" w:eastAsia="Times New Roman" w:hAnsi="Times New Roman" w:cs="Times New Roman"/>
+          <w:b/>
+          <w:bCs/>
+          <w:kern w:val="0"/>
+          <w:sz w:val="24"/>
+          <w:szCs w:val="24"/>
+          <w:lang w:eastAsia="en-IN"/>
+          <w14:ligatures w14:val="none"/>
+        </w:rPr>
+        <w:t xml:space="preserve">"ye object </w:t>
+      </w:r>
+      <w:proofErr w:type="spellStart"/>
+      <w:r>
+        <w:rPr>
+          <w:rFonts w:ascii="Times New Roman" w:eastAsia="Times New Roman" w:hAnsi="Times New Roman" w:cs="Times New Roman"/>
+          <w:b/>
+          <w:bCs/>
+          <w:kern w:val="0"/>
+          <w:sz w:val="24"/>
+          <w:szCs w:val="24"/>
+          <w:lang w:eastAsia="en-IN"/>
+          <w14:ligatures w14:val="none"/>
+        </w:rPr>
+        <w:t>jisme</w:t>
+      </w:r>
+      <w:proofErr w:type="spellEnd"/>
+      <w:r>
+        <w:rPr>
+          <w:rFonts w:ascii="Times New Roman" w:eastAsia="Times New Roman" w:hAnsi="Times New Roman" w:cs="Times New Roman"/>
+          <w:b/>
+          <w:bCs/>
+          <w:kern w:val="0"/>
+          <w:sz w:val="24"/>
+          <w:szCs w:val="24"/>
+          <w:lang w:eastAsia="en-IN"/>
+          <w14:ligatures w14:val="none"/>
+        </w:rPr>
+        <w:t xml:space="preserve"> ye function run </w:t>
+      </w:r>
+      <w:proofErr w:type="spellStart"/>
+      <w:r>
+        <w:rPr>
+          <w:rFonts w:ascii="Times New Roman" w:eastAsia="Times New Roman" w:hAnsi="Times New Roman" w:cs="Times New Roman"/>
+          <w:b/>
+          <w:bCs/>
+          <w:kern w:val="0"/>
+          <w:sz w:val="24"/>
+          <w:szCs w:val="24"/>
+          <w:lang w:eastAsia="en-IN"/>
+          <w14:ligatures w14:val="none"/>
+        </w:rPr>
+        <w:t>ho</w:t>
+      </w:r>
+      <w:proofErr w:type="spellEnd"/>
+      <w:r>
+        <w:rPr>
+          <w:rFonts w:ascii="Times New Roman" w:eastAsia="Times New Roman" w:hAnsi="Times New Roman" w:cs="Times New Roman"/>
+          <w:b/>
+          <w:bCs/>
+          <w:kern w:val="0"/>
+          <w:sz w:val="24"/>
+          <w:szCs w:val="24"/>
+          <w:lang w:eastAsia="en-IN"/>
+          <w14:ligatures w14:val="none"/>
+        </w:rPr>
+        <w:t xml:space="preserve"> </w:t>
+      </w:r>
+      <w:proofErr w:type="spellStart"/>
+      <w:r>
+        <w:rPr>
+          <w:rFonts w:ascii="Times New Roman" w:eastAsia="Times New Roman" w:hAnsi="Times New Roman" w:cs="Times New Roman"/>
+          <w:b/>
+          <w:bCs/>
+          <w:kern w:val="0"/>
+          <w:sz w:val="24"/>
+          <w:szCs w:val="24"/>
+          <w:lang w:eastAsia="en-IN"/>
+          <w14:ligatures w14:val="none"/>
+        </w:rPr>
+        <w:t>raha</w:t>
+      </w:r>
+      <w:proofErr w:type="spellEnd"/>
+      <w:r>
+        <w:rPr>
+          <w:rFonts w:ascii="Times New Roman" w:eastAsia="Times New Roman" w:hAnsi="Times New Roman" w:cs="Times New Roman"/>
+          <w:b/>
+          <w:bCs/>
+          <w:kern w:val="0"/>
+          <w:sz w:val="24"/>
+          <w:szCs w:val="24"/>
+          <w:lang w:eastAsia="en-IN"/>
+          <w14:ligatures w14:val="none"/>
+        </w:rPr>
+        <w:t xml:space="preserve"> </w:t>
+      </w:r>
+      <w:proofErr w:type="spellStart"/>
+      <w:r>
+        <w:rPr>
+          <w:rFonts w:ascii="Times New Roman" w:eastAsia="Times New Roman" w:hAnsi="Times New Roman" w:cs="Times New Roman"/>
+          <w:b/>
+          <w:bCs/>
+          <w:kern w:val="0"/>
+          <w:sz w:val="24"/>
+          <w:szCs w:val="24"/>
+          <w:lang w:eastAsia="en-IN"/>
+          <w14:ligatures w14:val="none"/>
+        </w:rPr>
+        <w:t>hai</w:t>
+      </w:r>
+      <w:proofErr w:type="spellEnd"/>
+      <w:r>
+        <w:rPr>
+          <w:rFonts w:ascii="Times New Roman" w:eastAsia="Times New Roman" w:hAnsi="Times New Roman" w:cs="Times New Roman"/>
+          <w:b/>
+          <w:bCs/>
+          <w:kern w:val="0"/>
+          <w:sz w:val="24"/>
+          <w:szCs w:val="24"/>
+          <w:lang w:eastAsia="en-IN"/>
+          <w14:ligatures w14:val="none"/>
+        </w:rPr>
+        <w:t>."</w:t>
+      </w:r>
+    </w:p>
+    <w:p>
+      <w:pPr>
+        <w:spacing w:beforeAutospacing="1" w:after="100" w:afterAutospacing="1" w:line="240" w:lineRule="auto"/>
+        <w:rPr>
+          <w:rFonts w:ascii="Times New Roman" w:eastAsia="Times New Roman" w:hAnsi="Times New Roman" w:cs="Times New Roman"/>
+          <w:kern w:val="0"/>
+          <w:sz w:val="24"/>
+          <w:szCs w:val="24"/>
+          <w:lang w:eastAsia="en-IN"/>
+          <w14:ligatures w14:val="none"/>
+        </w:rPr>
+      </w:pPr>
+      <w:r>
+        <w:rPr>
+          <w:rFonts w:ascii="Times New Roman" w:eastAsia="Times New Roman" w:hAnsi="Times New Roman" w:cs="Times New Roman"/>
+          <w:b/>
+          <w:bCs/>
+          <w:kern w:val="0"/>
+          <w:sz w:val="24"/>
+          <w:szCs w:val="24"/>
+          <w:lang w:eastAsia="en-IN"/>
+          <w14:ligatures w14:val="none"/>
+        </w:rPr>
+        <w:t xml:space="preserve">this </w:t>
+      </w:r>
+      <w:proofErr w:type="spellStart"/>
+      <w:r>
+        <w:rPr>
+          <w:rFonts w:ascii="Times New Roman" w:eastAsia="Times New Roman" w:hAnsi="Times New Roman" w:cs="Times New Roman"/>
+          <w:b/>
+          <w:bCs/>
+          <w:kern w:val="0"/>
+          <w:sz w:val="24"/>
+          <w:szCs w:val="24"/>
+          <w:lang w:eastAsia="en-IN"/>
+          <w14:ligatures w14:val="none"/>
+        </w:rPr>
+        <w:t>hamesha</w:t>
+      </w:r>
+      <w:proofErr w:type="spellEnd"/>
+      <w:r>
+        <w:rPr>
+          <w:rFonts w:ascii="Times New Roman" w:eastAsia="Times New Roman" w:hAnsi="Times New Roman" w:cs="Times New Roman"/>
+          <w:b/>
+          <w:bCs/>
+          <w:kern w:val="0"/>
+          <w:sz w:val="24"/>
+          <w:szCs w:val="24"/>
+          <w:lang w:eastAsia="en-IN"/>
+          <w14:ligatures w14:val="none"/>
+        </w:rPr>
+        <w:t xml:space="preserve"> us object ko point </w:t>
+      </w:r>
+      <w:proofErr w:type="spellStart"/>
+      <w:r>
+        <w:rPr>
+          <w:rFonts w:ascii="Times New Roman" w:eastAsia="Times New Roman" w:hAnsi="Times New Roman" w:cs="Times New Roman"/>
+          <w:b/>
+          <w:bCs/>
+          <w:kern w:val="0"/>
+          <w:sz w:val="24"/>
+          <w:szCs w:val="24"/>
+          <w:lang w:eastAsia="en-IN"/>
+          <w14:ligatures w14:val="none"/>
+        </w:rPr>
+        <w:t>karta</w:t>
+      </w:r>
+      <w:proofErr w:type="spellEnd"/>
+      <w:r>
+        <w:rPr>
+          <w:rFonts w:ascii="Times New Roman" w:eastAsia="Times New Roman" w:hAnsi="Times New Roman" w:cs="Times New Roman"/>
+          <w:b/>
+          <w:bCs/>
+          <w:kern w:val="0"/>
+          <w:sz w:val="24"/>
+          <w:szCs w:val="24"/>
+          <w:lang w:eastAsia="en-IN"/>
+          <w14:ligatures w14:val="none"/>
+        </w:rPr>
+        <w:t xml:space="preserve"> </w:t>
+      </w:r>
+      <w:proofErr w:type="spellStart"/>
+      <w:r>
+        <w:rPr>
+          <w:rFonts w:ascii="Times New Roman" w:eastAsia="Times New Roman" w:hAnsi="Times New Roman" w:cs="Times New Roman"/>
+          <w:b/>
+          <w:bCs/>
+          <w:kern w:val="0"/>
+          <w:sz w:val="24"/>
+          <w:szCs w:val="24"/>
+          <w:lang w:eastAsia="en-IN"/>
+          <w14:ligatures w14:val="none"/>
+        </w:rPr>
+        <w:t>hai</w:t>
+      </w:r>
+      <w:proofErr w:type="spellEnd"/>
+      <w:r>
+        <w:rPr>
+          <w:rFonts w:ascii="Times New Roman" w:eastAsia="Times New Roman" w:hAnsi="Times New Roman" w:cs="Times New Roman"/>
+          <w:b/>
+          <w:bCs/>
+          <w:kern w:val="0"/>
+          <w:sz w:val="24"/>
+          <w:szCs w:val="24"/>
+          <w:lang w:eastAsia="en-IN"/>
+          <w14:ligatures w14:val="none"/>
+        </w:rPr>
+        <w:t xml:space="preserve"> </w:t>
+      </w:r>
+      <w:proofErr w:type="spellStart"/>
+      <w:r>
+        <w:rPr>
+          <w:rFonts w:ascii="Times New Roman" w:eastAsia="Times New Roman" w:hAnsi="Times New Roman" w:cs="Times New Roman"/>
+          <w:b/>
+          <w:bCs/>
+          <w:kern w:val="0"/>
+          <w:sz w:val="24"/>
+          <w:szCs w:val="24"/>
+          <w:lang w:eastAsia="en-IN"/>
+          <w14:ligatures w14:val="none"/>
+        </w:rPr>
+        <w:t>jisse</w:t>
+      </w:r>
+      <w:proofErr w:type="spellEnd"/>
+      <w:r>
+        <w:rPr>
+          <w:rFonts w:ascii="Times New Roman" w:eastAsia="Times New Roman" w:hAnsi="Times New Roman" w:cs="Times New Roman"/>
+          <w:b/>
+          <w:bCs/>
+          <w:kern w:val="0"/>
+          <w:sz w:val="24"/>
+          <w:szCs w:val="24"/>
+          <w:lang w:eastAsia="en-IN"/>
+          <w14:ligatures w14:val="none"/>
+        </w:rPr>
+        <w:t xml:space="preserve"> method call </w:t>
+      </w:r>
+      <w:proofErr w:type="spellStart"/>
+      <w:r>
+        <w:rPr>
+          <w:rFonts w:ascii="Times New Roman" w:eastAsia="Times New Roman" w:hAnsi="Times New Roman" w:cs="Times New Roman"/>
+          <w:b/>
+          <w:bCs/>
+          <w:kern w:val="0"/>
+          <w:sz w:val="24"/>
+          <w:szCs w:val="24"/>
+          <w:lang w:eastAsia="en-IN"/>
+          <w14:ligatures w14:val="none"/>
+        </w:rPr>
+        <w:t>ho</w:t>
+      </w:r>
+      <w:proofErr w:type="spellEnd"/>
+      <w:r>
+        <w:rPr>
+          <w:rFonts w:ascii="Times New Roman" w:eastAsia="Times New Roman" w:hAnsi="Times New Roman" w:cs="Times New Roman"/>
+          <w:b/>
+          <w:bCs/>
+          <w:kern w:val="0"/>
+          <w:sz w:val="24"/>
+          <w:szCs w:val="24"/>
+          <w:lang w:eastAsia="en-IN"/>
+          <w14:ligatures w14:val="none"/>
+        </w:rPr>
+        <w:t xml:space="preserve"> </w:t>
+      </w:r>
+      <w:proofErr w:type="spellStart"/>
+      <w:r>
+        <w:rPr>
+          <w:rFonts w:ascii="Times New Roman" w:eastAsia="Times New Roman" w:hAnsi="Times New Roman" w:cs="Times New Roman"/>
+          <w:b/>
+          <w:bCs/>
+          <w:kern w:val="0"/>
+          <w:sz w:val="24"/>
+          <w:szCs w:val="24"/>
+          <w:lang w:eastAsia="en-IN"/>
+          <w14:ligatures w14:val="none"/>
+        </w:rPr>
+        <w:t>raha</w:t>
+      </w:r>
+      <w:proofErr w:type="spellEnd"/>
+      <w:r>
+        <w:rPr>
+          <w:rFonts w:ascii="Times New Roman" w:eastAsia="Times New Roman" w:hAnsi="Times New Roman" w:cs="Times New Roman"/>
+          <w:b/>
+          <w:bCs/>
+          <w:kern w:val="0"/>
+          <w:sz w:val="24"/>
+          <w:szCs w:val="24"/>
+          <w:lang w:eastAsia="en-IN"/>
+          <w14:ligatures w14:val="none"/>
+        </w:rPr>
+        <w:t xml:space="preserve"> </w:t>
+      </w:r>
+      <w:proofErr w:type="spellStart"/>
+      <w:r>
+        <w:rPr>
+          <w:rFonts w:ascii="Times New Roman" w:eastAsia="Times New Roman" w:hAnsi="Times New Roman" w:cs="Times New Roman"/>
+          <w:b/>
+          <w:bCs/>
+          <w:kern w:val="0"/>
+          <w:sz w:val="24"/>
+          <w:szCs w:val="24"/>
+          <w:lang w:eastAsia="en-IN"/>
+          <w14:ligatures w14:val="none"/>
+        </w:rPr>
+        <w:t>hai</w:t>
+      </w:r>
+      <w:proofErr w:type="spellEnd"/>
+      <w:r>
+        <w:rPr>
+          <w:rFonts w:ascii="Times New Roman" w:eastAsia="Times New Roman" w:hAnsi="Times New Roman" w:cs="Times New Roman"/>
+          <w:b/>
+          <w:bCs/>
+          <w:kern w:val="0"/>
+          <w:sz w:val="24"/>
+          <w:szCs w:val="24"/>
+          <w:lang w:eastAsia="en-IN"/>
+          <w14:ligatures w14:val="none"/>
+        </w:rPr>
+        <w:t>.</w:t>
+      </w:r>
+    </w:p>
+    <w:p>
+      <w:pPr>
+        <w:spacing w:beforeAutospacing="1" w:after="100" w:afterAutospacing="1" w:line="240" w:lineRule="auto"/>
+        <w:rPr>
+          <w:rFonts w:ascii="Times New Roman" w:eastAsia="Times New Roman" w:hAnsi="Times New Roman" w:cs="Times New Roman"/>
+          <w:kern w:val="0"/>
+          <w:sz w:val="24"/>
+          <w:szCs w:val="24"/>
+          <w:lang w:eastAsia="en-IN"/>
+          <w14:ligatures w14:val="none"/>
+        </w:rPr>
+      </w:pPr>
+    </w:p>
+    <w:p>
+      <w:pPr>
+        <w:spacing w:beforeAutospacing="1" w:after="100" w:afterAutospacing="1" w:line="240" w:lineRule="auto"/>
+        <w:rPr>
+          <w:rFonts w:ascii="Times New Roman" w:eastAsia="Times New Roman" w:hAnsi="Times New Roman" w:cs="Times New Roman"/>
+          <w:kern w:val="0"/>
+          <w:sz w:val="24"/>
+          <w:szCs w:val="24"/>
+          <w:lang w:eastAsia="en-IN"/>
+          <w14:ligatures w14:val="none"/>
+        </w:rPr>
+      </w:pPr>
+    </w:p>
     <w:sectPr>
       <w:pgSz w:w="11906" w:h="16838"/>
       <w:pgMar w:top="1440" w:right="1440" w:bottom="1440" w:left="1440" w:header="708" w:footer="708" w:gutter="0"/>

--- a/TypeScript.docx
+++ b/TypeScript.docx
@@ -3512,6 +3512,716 @@
           <w14:ligatures w14:val="none"/>
         </w:rPr>
       </w:pPr>
+    </w:p>
+    <w:p>
+      <w:pPr>
+        <w:spacing w:beforeAutospacing="1" w:after="100" w:afterAutospacing="1" w:line="240" w:lineRule="auto"/>
+        <w:rPr>
+          <w:rFonts w:ascii="Times New Roman" w:eastAsia="Times New Roman" w:hAnsi="Times New Roman" w:cs="Times New Roman"/>
+          <w:kern w:val="0"/>
+          <w:sz w:val="24"/>
+          <w:szCs w:val="24"/>
+          <w:lang w:eastAsia="en-IN"/>
+          <w14:ligatures w14:val="none"/>
+        </w:rPr>
+      </w:pPr>
+      <w:r>
+        <w:rPr>
+          <w:rFonts w:ascii="Times New Roman" w:eastAsia="Times New Roman" w:hAnsi="Times New Roman" w:cs="Times New Roman"/>
+          <w:kern w:val="0"/>
+          <w:sz w:val="24"/>
+          <w:szCs w:val="24"/>
+          <w:lang w:eastAsia="en-IN"/>
+          <w14:ligatures w14:val="none"/>
+        </w:rPr>
+        <w:t xml:space="preserve">Bhai, </w:t>
+      </w:r>
+      <w:r>
+        <w:rPr>
+          <w:rFonts w:ascii="Times New Roman" w:eastAsia="Times New Roman" w:hAnsi="Times New Roman" w:cs="Times New Roman"/>
+          <w:b/>
+          <w:bCs/>
+          <w:kern w:val="0"/>
+          <w:sz w:val="24"/>
+          <w:szCs w:val="24"/>
+          <w:lang w:eastAsia="en-IN"/>
+          <w14:ligatures w14:val="none"/>
+        </w:rPr>
+        <w:t>interface</w:t>
+      </w:r>
+      <w:r>
+        <w:rPr>
+          <w:rFonts w:ascii="Times New Roman" w:eastAsia="Times New Roman" w:hAnsi="Times New Roman" w:cs="Times New Roman"/>
+          <w:kern w:val="0"/>
+          <w:sz w:val="24"/>
+          <w:szCs w:val="24"/>
+          <w:lang w:eastAsia="en-IN"/>
+          <w14:ligatures w14:val="none"/>
+        </w:rPr>
+        <w:t xml:space="preserve"> aur </w:t>
+      </w:r>
+      <w:r>
+        <w:rPr>
+          <w:rFonts w:ascii="Times New Roman" w:eastAsia="Times New Roman" w:hAnsi="Times New Roman" w:cs="Times New Roman"/>
+          <w:b/>
+          <w:bCs/>
+          <w:kern w:val="0"/>
+          <w:sz w:val="24"/>
+          <w:szCs w:val="24"/>
+          <w:lang w:eastAsia="en-IN"/>
+          <w14:ligatures w14:val="none"/>
+        </w:rPr>
+        <w:t>type</w:t>
+      </w:r>
+      <w:r>
+        <w:rPr>
+          <w:rFonts w:ascii="Times New Roman" w:eastAsia="Times New Roman" w:hAnsi="Times New Roman" w:cs="Times New Roman"/>
+          <w:kern w:val="0"/>
+          <w:sz w:val="24"/>
+          <w:szCs w:val="24"/>
+          <w:lang w:eastAsia="en-IN"/>
+          <w14:ligatures w14:val="none"/>
+        </w:rPr>
+        <w:t xml:space="preserve"> </w:t>
+      </w:r>
+      <w:proofErr w:type="spellStart"/>
+      <w:r>
+        <w:rPr>
+          <w:rFonts w:ascii="Times New Roman" w:eastAsia="Times New Roman" w:hAnsi="Times New Roman" w:cs="Times New Roman"/>
+          <w:kern w:val="0"/>
+          <w:sz w:val="24"/>
+          <w:szCs w:val="24"/>
+          <w:lang w:eastAsia="en-IN"/>
+          <w14:ligatures w14:val="none"/>
+        </w:rPr>
+        <w:t>dono</w:t>
+      </w:r>
+      <w:proofErr w:type="spellEnd"/>
+      <w:r>
+        <w:rPr>
+          <w:rFonts w:ascii="Times New Roman" w:eastAsia="Times New Roman" w:hAnsi="Times New Roman" w:cs="Times New Roman"/>
+          <w:kern w:val="0"/>
+          <w:sz w:val="24"/>
+          <w:szCs w:val="24"/>
+          <w:lang w:eastAsia="en-IN"/>
+          <w14:ligatures w14:val="none"/>
+        </w:rPr>
+        <w:t xml:space="preserve"> hi TypeScript </w:t>
+      </w:r>
+      <w:proofErr w:type="spellStart"/>
+      <w:r>
+        <w:rPr>
+          <w:rFonts w:ascii="Times New Roman" w:eastAsia="Times New Roman" w:hAnsi="Times New Roman" w:cs="Times New Roman"/>
+          <w:kern w:val="0"/>
+          <w:sz w:val="24"/>
+          <w:szCs w:val="24"/>
+          <w:lang w:eastAsia="en-IN"/>
+          <w14:ligatures w14:val="none"/>
+        </w:rPr>
+        <w:t>mein</w:t>
+      </w:r>
+      <w:proofErr w:type="spellEnd"/>
+      <w:r>
+        <w:rPr>
+          <w:rFonts w:ascii="Times New Roman" w:eastAsia="Times New Roman" w:hAnsi="Times New Roman" w:cs="Times New Roman"/>
+          <w:kern w:val="0"/>
+          <w:sz w:val="24"/>
+          <w:szCs w:val="24"/>
+          <w:lang w:eastAsia="en-IN"/>
+          <w14:ligatures w14:val="none"/>
+        </w:rPr>
+        <w:t xml:space="preserve"> </w:t>
+      </w:r>
+      <w:r>
+        <w:rPr>
+          <w:rFonts w:ascii="Times New Roman" w:eastAsia="Times New Roman" w:hAnsi="Times New Roman" w:cs="Times New Roman"/>
+          <w:b/>
+          <w:bCs/>
+          <w:kern w:val="0"/>
+          <w:sz w:val="24"/>
+          <w:szCs w:val="24"/>
+          <w:lang w:eastAsia="en-IN"/>
+          <w14:ligatures w14:val="none"/>
+        </w:rPr>
+        <w:t>custom types</w:t>
+      </w:r>
+      <w:r>
+        <w:rPr>
+          <w:rFonts w:ascii="Times New Roman" w:eastAsia="Times New Roman" w:hAnsi="Times New Roman" w:cs="Times New Roman"/>
+          <w:kern w:val="0"/>
+          <w:sz w:val="24"/>
+          <w:szCs w:val="24"/>
+          <w:lang w:eastAsia="en-IN"/>
+          <w14:ligatures w14:val="none"/>
+        </w:rPr>
+        <w:t xml:space="preserve"> define </w:t>
+      </w:r>
+      <w:proofErr w:type="spellStart"/>
+      <w:r>
+        <w:rPr>
+          <w:rFonts w:ascii="Times New Roman" w:eastAsia="Times New Roman" w:hAnsi="Times New Roman" w:cs="Times New Roman"/>
+          <w:kern w:val="0"/>
+          <w:sz w:val="24"/>
+          <w:szCs w:val="24"/>
+          <w:lang w:eastAsia="en-IN"/>
+          <w14:ligatures w14:val="none"/>
+        </w:rPr>
+        <w:t>karne</w:t>
+      </w:r>
+      <w:proofErr w:type="spellEnd"/>
+      <w:r>
+        <w:rPr>
+          <w:rFonts w:ascii="Times New Roman" w:eastAsia="Times New Roman" w:hAnsi="Times New Roman" w:cs="Times New Roman"/>
+          <w:kern w:val="0"/>
+          <w:sz w:val="24"/>
+          <w:szCs w:val="24"/>
+          <w:lang w:eastAsia="en-IN"/>
+          <w14:ligatures w14:val="none"/>
+        </w:rPr>
+        <w:t xml:space="preserve"> </w:t>
+      </w:r>
+      <w:proofErr w:type="spellStart"/>
+      <w:r>
+        <w:rPr>
+          <w:rFonts w:ascii="Times New Roman" w:eastAsia="Times New Roman" w:hAnsi="Times New Roman" w:cs="Times New Roman"/>
+          <w:kern w:val="0"/>
+          <w:sz w:val="24"/>
+          <w:szCs w:val="24"/>
+          <w:lang w:eastAsia="en-IN"/>
+          <w14:ligatures w14:val="none"/>
+        </w:rPr>
+        <w:t>ke</w:t>
+      </w:r>
+      <w:proofErr w:type="spellEnd"/>
+      <w:r>
+        <w:rPr>
+          <w:rFonts w:ascii="Times New Roman" w:eastAsia="Times New Roman" w:hAnsi="Times New Roman" w:cs="Times New Roman"/>
+          <w:kern w:val="0"/>
+          <w:sz w:val="24"/>
+          <w:szCs w:val="24"/>
+          <w:lang w:eastAsia="en-IN"/>
+          <w14:ligatures w14:val="none"/>
+        </w:rPr>
+        <w:t xml:space="preserve"> </w:t>
+      </w:r>
+      <w:proofErr w:type="spellStart"/>
+      <w:r>
+        <w:rPr>
+          <w:rFonts w:ascii="Times New Roman" w:eastAsia="Times New Roman" w:hAnsi="Times New Roman" w:cs="Times New Roman"/>
+          <w:kern w:val="0"/>
+          <w:sz w:val="24"/>
+          <w:szCs w:val="24"/>
+          <w:lang w:eastAsia="en-IN"/>
+          <w14:ligatures w14:val="none"/>
+        </w:rPr>
+        <w:t>liye</w:t>
+      </w:r>
+      <w:proofErr w:type="spellEnd"/>
+      <w:r>
+        <w:rPr>
+          <w:rFonts w:ascii="Times New Roman" w:eastAsia="Times New Roman" w:hAnsi="Times New Roman" w:cs="Times New Roman"/>
+          <w:kern w:val="0"/>
+          <w:sz w:val="24"/>
+          <w:szCs w:val="24"/>
+          <w:lang w:eastAsia="en-IN"/>
+          <w14:ligatures w14:val="none"/>
+        </w:rPr>
+        <w:t xml:space="preserve"> use </w:t>
+      </w:r>
+      <w:proofErr w:type="spellStart"/>
+      <w:r>
+        <w:rPr>
+          <w:rFonts w:ascii="Times New Roman" w:eastAsia="Times New Roman" w:hAnsi="Times New Roman" w:cs="Times New Roman"/>
+          <w:kern w:val="0"/>
+          <w:sz w:val="24"/>
+          <w:szCs w:val="24"/>
+          <w:lang w:eastAsia="en-IN"/>
+          <w14:ligatures w14:val="none"/>
+        </w:rPr>
+        <w:t>hote</w:t>
+      </w:r>
+      <w:proofErr w:type="spellEnd"/>
+      <w:r>
+        <w:rPr>
+          <w:rFonts w:ascii="Times New Roman" w:eastAsia="Times New Roman" w:hAnsi="Times New Roman" w:cs="Times New Roman"/>
+          <w:kern w:val="0"/>
+          <w:sz w:val="24"/>
+          <w:szCs w:val="24"/>
+          <w:lang w:eastAsia="en-IN"/>
+          <w14:ligatures w14:val="none"/>
+        </w:rPr>
+        <w:t xml:space="preserve"> hain — but </w:t>
+      </w:r>
+      <w:proofErr w:type="spellStart"/>
+      <w:r>
+        <w:rPr>
+          <w:rFonts w:ascii="Times New Roman" w:eastAsia="Times New Roman" w:hAnsi="Times New Roman" w:cs="Times New Roman"/>
+          <w:kern w:val="0"/>
+          <w:sz w:val="24"/>
+          <w:szCs w:val="24"/>
+          <w:lang w:eastAsia="en-IN"/>
+          <w14:ligatures w14:val="none"/>
+        </w:rPr>
+        <w:t>unmein</w:t>
+      </w:r>
+      <w:proofErr w:type="spellEnd"/>
+      <w:r>
+        <w:rPr>
+          <w:rFonts w:ascii="Times New Roman" w:eastAsia="Times New Roman" w:hAnsi="Times New Roman" w:cs="Times New Roman"/>
+          <w:kern w:val="0"/>
+          <w:sz w:val="24"/>
+          <w:szCs w:val="24"/>
+          <w:lang w:eastAsia="en-IN"/>
+          <w14:ligatures w14:val="none"/>
+        </w:rPr>
+        <w:t xml:space="preserve"> </w:t>
+      </w:r>
+      <w:proofErr w:type="spellStart"/>
+      <w:r>
+        <w:rPr>
+          <w:rFonts w:ascii="Times New Roman" w:eastAsia="Times New Roman" w:hAnsi="Times New Roman" w:cs="Times New Roman"/>
+          <w:kern w:val="0"/>
+          <w:sz w:val="24"/>
+          <w:szCs w:val="24"/>
+          <w:lang w:eastAsia="en-IN"/>
+          <w14:ligatures w14:val="none"/>
+        </w:rPr>
+        <w:t>kuch</w:t>
+      </w:r>
+      <w:proofErr w:type="spellEnd"/>
+      <w:r>
+        <w:rPr>
+          <w:rFonts w:ascii="Times New Roman" w:eastAsia="Times New Roman" w:hAnsi="Times New Roman" w:cs="Times New Roman"/>
+          <w:kern w:val="0"/>
+          <w:sz w:val="24"/>
+          <w:szCs w:val="24"/>
+          <w:lang w:eastAsia="en-IN"/>
+          <w14:ligatures w14:val="none"/>
+        </w:rPr>
+        <w:t xml:space="preserve"> subtle differences </w:t>
+      </w:r>
+      <w:proofErr w:type="spellStart"/>
+      <w:r>
+        <w:rPr>
+          <w:rFonts w:ascii="Times New Roman" w:eastAsia="Times New Roman" w:hAnsi="Times New Roman" w:cs="Times New Roman"/>
+          <w:kern w:val="0"/>
+          <w:sz w:val="24"/>
+          <w:szCs w:val="24"/>
+          <w:lang w:eastAsia="en-IN"/>
+          <w14:ligatures w14:val="none"/>
+        </w:rPr>
+        <w:t>hote</w:t>
+      </w:r>
+      <w:proofErr w:type="spellEnd"/>
+      <w:r>
+        <w:rPr>
+          <w:rFonts w:ascii="Times New Roman" w:eastAsia="Times New Roman" w:hAnsi="Times New Roman" w:cs="Times New Roman"/>
+          <w:kern w:val="0"/>
+          <w:sz w:val="24"/>
+          <w:szCs w:val="24"/>
+          <w:lang w:eastAsia="en-IN"/>
+          <w14:ligatures w14:val="none"/>
+        </w:rPr>
+        <w:t xml:space="preserve"> hain.</w:t>
+      </w:r>
+    </w:p>
+    <w:p>
+      <w:pPr>
+        <w:spacing w:beforeAutospacing="1" w:after="100" w:afterAutospacing="1" w:line="240" w:lineRule="auto"/>
+        <w:rPr>
+          <w:rFonts w:ascii="Times New Roman" w:eastAsia="Times New Roman" w:hAnsi="Times New Roman" w:cs="Times New Roman"/>
+          <w:kern w:val="0"/>
+          <w:sz w:val="24"/>
+          <w:szCs w:val="24"/>
+          <w:lang w:eastAsia="en-IN"/>
+          <w14:ligatures w14:val="none"/>
+        </w:rPr>
+      </w:pPr>
+      <w:r>
+        <w:rPr>
+          <w:rFonts w:ascii="Times New Roman" w:eastAsia="Times New Roman" w:hAnsi="Times New Roman" w:cs="Times New Roman"/>
+          <w:kern w:val="0"/>
+          <w:sz w:val="24"/>
+          <w:szCs w:val="24"/>
+          <w:lang w:eastAsia="en-IN"/>
+          <w14:ligatures w14:val="none"/>
+        </w:rPr>
+        <w:t>// Interface</w:t>
+      </w:r>
+    </w:p>
+    <w:p>
+      <w:pPr>
+        <w:spacing w:beforeAutospacing="1" w:after="100" w:afterAutospacing="1" w:line="240" w:lineRule="auto"/>
+        <w:rPr>
+          <w:rFonts w:ascii="Times New Roman" w:eastAsia="Times New Roman" w:hAnsi="Times New Roman" w:cs="Times New Roman"/>
+          <w:kern w:val="0"/>
+          <w:sz w:val="24"/>
+          <w:szCs w:val="24"/>
+          <w:lang w:eastAsia="en-IN"/>
+          <w14:ligatures w14:val="none"/>
+        </w:rPr>
+      </w:pPr>
+      <w:r>
+        <w:rPr>
+          <w:rFonts w:ascii="Times New Roman" w:eastAsia="Times New Roman" w:hAnsi="Times New Roman" w:cs="Times New Roman"/>
+          <w:kern w:val="0"/>
+          <w:sz w:val="24"/>
+          <w:szCs w:val="24"/>
+          <w:lang w:eastAsia="en-IN"/>
+          <w14:ligatures w14:val="none"/>
+        </w:rPr>
+        <w:t>interface Person {</w:t>
+      </w:r>
+    </w:p>
+    <w:p>
+      <w:pPr>
+        <w:spacing w:beforeAutospacing="1" w:after="100" w:afterAutospacing="1" w:line="240" w:lineRule="auto"/>
+        <w:rPr>
+          <w:rFonts w:ascii="Times New Roman" w:eastAsia="Times New Roman" w:hAnsi="Times New Roman" w:cs="Times New Roman"/>
+          <w:kern w:val="0"/>
+          <w:sz w:val="24"/>
+          <w:szCs w:val="24"/>
+          <w:lang w:eastAsia="en-IN"/>
+          <w14:ligatures w14:val="none"/>
+        </w:rPr>
+      </w:pPr>
+      <w:r>
+        <w:rPr>
+          <w:rFonts w:ascii="Times New Roman" w:eastAsia="Times New Roman" w:hAnsi="Times New Roman" w:cs="Times New Roman"/>
+          <w:kern w:val="0"/>
+          <w:sz w:val="24"/>
+          <w:szCs w:val="24"/>
+          <w:lang w:eastAsia="en-IN"/>
+          <w14:ligatures w14:val="none"/>
+        </w:rPr>
+        <w:t xml:space="preserve">  name: string;</w:t>
+      </w:r>
+    </w:p>
+    <w:p>
+      <w:pPr>
+        <w:spacing w:beforeAutospacing="1" w:after="100" w:afterAutospacing="1" w:line="240" w:lineRule="auto"/>
+        <w:rPr>
+          <w:rFonts w:ascii="Times New Roman" w:eastAsia="Times New Roman" w:hAnsi="Times New Roman" w:cs="Times New Roman"/>
+          <w:kern w:val="0"/>
+          <w:sz w:val="24"/>
+          <w:szCs w:val="24"/>
+          <w:lang w:eastAsia="en-IN"/>
+          <w14:ligatures w14:val="none"/>
+        </w:rPr>
+      </w:pPr>
+      <w:r>
+        <w:rPr>
+          <w:rFonts w:ascii="Times New Roman" w:eastAsia="Times New Roman" w:hAnsi="Times New Roman" w:cs="Times New Roman"/>
+          <w:kern w:val="0"/>
+          <w:sz w:val="24"/>
+          <w:szCs w:val="24"/>
+          <w:lang w:eastAsia="en-IN"/>
+          <w14:ligatures w14:val="none"/>
+        </w:rPr>
+        <w:t xml:space="preserve">  age: number;</w:t>
+      </w:r>
+    </w:p>
+    <w:p>
+      <w:pPr>
+        <w:spacing w:beforeAutospacing="1" w:after="100" w:afterAutospacing="1" w:line="240" w:lineRule="auto"/>
+        <w:rPr>
+          <w:rFonts w:ascii="Times New Roman" w:eastAsia="Times New Roman" w:hAnsi="Times New Roman" w:cs="Times New Roman"/>
+          <w:kern w:val="0"/>
+          <w:sz w:val="24"/>
+          <w:szCs w:val="24"/>
+          <w:lang w:eastAsia="en-IN"/>
+          <w14:ligatures w14:val="none"/>
+        </w:rPr>
+      </w:pPr>
+      <w:r>
+        <w:rPr>
+          <w:rFonts w:ascii="Times New Roman" w:eastAsia="Times New Roman" w:hAnsi="Times New Roman" w:cs="Times New Roman"/>
+          <w:kern w:val="0"/>
+          <w:sz w:val="24"/>
+          <w:szCs w:val="24"/>
+          <w:lang w:eastAsia="en-IN"/>
+          <w14:ligatures w14:val="none"/>
+        </w:rPr>
+        <w:t>}</w:t>
+      </w:r>
+    </w:p>
+    <w:p>
+      <w:pPr>
+        <w:spacing w:beforeAutospacing="1" w:after="100" w:afterAutospacing="1" w:line="240" w:lineRule="auto"/>
+        <w:rPr>
+          <w:rFonts w:ascii="Times New Roman" w:eastAsia="Times New Roman" w:hAnsi="Times New Roman" w:cs="Times New Roman"/>
+          <w:kern w:val="0"/>
+          <w:sz w:val="24"/>
+          <w:szCs w:val="24"/>
+          <w:lang w:eastAsia="en-IN"/>
+          <w14:ligatures w14:val="none"/>
+        </w:rPr>
+      </w:pPr>
+    </w:p>
+    <w:p>
+      <w:pPr>
+        <w:spacing w:beforeAutospacing="1" w:after="100" w:afterAutospacing="1" w:line="240" w:lineRule="auto"/>
+        <w:rPr>
+          <w:rFonts w:ascii="Times New Roman" w:eastAsia="Times New Roman" w:hAnsi="Times New Roman" w:cs="Times New Roman"/>
+          <w:kern w:val="0"/>
+          <w:sz w:val="24"/>
+          <w:szCs w:val="24"/>
+          <w:lang w:eastAsia="en-IN"/>
+          <w14:ligatures w14:val="none"/>
+        </w:rPr>
+      </w:pPr>
+      <w:r>
+        <w:rPr>
+          <w:rFonts w:ascii="Times New Roman" w:eastAsia="Times New Roman" w:hAnsi="Times New Roman" w:cs="Times New Roman"/>
+          <w:kern w:val="0"/>
+          <w:sz w:val="24"/>
+          <w:szCs w:val="24"/>
+          <w:lang w:eastAsia="en-IN"/>
+          <w14:ligatures w14:val="none"/>
+        </w:rPr>
+        <w:t>// Type</w:t>
+      </w:r>
+    </w:p>
+    <w:p>
+      <w:pPr>
+        <w:spacing w:beforeAutospacing="1" w:after="100" w:afterAutospacing="1" w:line="240" w:lineRule="auto"/>
+        <w:rPr>
+          <w:rFonts w:ascii="Times New Roman" w:eastAsia="Times New Roman" w:hAnsi="Times New Roman" w:cs="Times New Roman"/>
+          <w:kern w:val="0"/>
+          <w:sz w:val="24"/>
+          <w:szCs w:val="24"/>
+          <w:lang w:eastAsia="en-IN"/>
+          <w14:ligatures w14:val="none"/>
+        </w:rPr>
+      </w:pPr>
+      <w:r>
+        <w:rPr>
+          <w:rFonts w:ascii="Times New Roman" w:eastAsia="Times New Roman" w:hAnsi="Times New Roman" w:cs="Times New Roman"/>
+          <w:kern w:val="0"/>
+          <w:sz w:val="24"/>
+          <w:szCs w:val="24"/>
+          <w:lang w:eastAsia="en-IN"/>
+          <w14:ligatures w14:val="none"/>
+        </w:rPr>
+        <w:t>type Person = {</w:t>
+      </w:r>
+    </w:p>
+    <w:p>
+      <w:pPr>
+        <w:spacing w:beforeAutospacing="1" w:after="100" w:afterAutospacing="1" w:line="240" w:lineRule="auto"/>
+        <w:rPr>
+          <w:rFonts w:ascii="Times New Roman" w:eastAsia="Times New Roman" w:hAnsi="Times New Roman" w:cs="Times New Roman"/>
+          <w:kern w:val="0"/>
+          <w:sz w:val="24"/>
+          <w:szCs w:val="24"/>
+          <w:lang w:eastAsia="en-IN"/>
+          <w14:ligatures w14:val="none"/>
+        </w:rPr>
+      </w:pPr>
+      <w:r>
+        <w:rPr>
+          <w:rFonts w:ascii="Times New Roman" w:eastAsia="Times New Roman" w:hAnsi="Times New Roman" w:cs="Times New Roman"/>
+          <w:kern w:val="0"/>
+          <w:sz w:val="24"/>
+          <w:szCs w:val="24"/>
+          <w:lang w:eastAsia="en-IN"/>
+          <w14:ligatures w14:val="none"/>
+        </w:rPr>
+        <w:t xml:space="preserve">  name: string;</w:t>
+      </w:r>
+    </w:p>
+    <w:p>
+      <w:pPr>
+        <w:spacing w:beforeAutospacing="1" w:after="100" w:afterAutospacing="1" w:line="240" w:lineRule="auto"/>
+        <w:rPr>
+          <w:rFonts w:ascii="Times New Roman" w:eastAsia="Times New Roman" w:hAnsi="Times New Roman" w:cs="Times New Roman"/>
+          <w:kern w:val="0"/>
+          <w:sz w:val="24"/>
+          <w:szCs w:val="24"/>
+          <w:lang w:eastAsia="en-IN"/>
+          <w14:ligatures w14:val="none"/>
+        </w:rPr>
+      </w:pPr>
+      <w:r>
+        <w:rPr>
+          <w:rFonts w:ascii="Times New Roman" w:eastAsia="Times New Roman" w:hAnsi="Times New Roman" w:cs="Times New Roman"/>
+          <w:kern w:val="0"/>
+          <w:sz w:val="24"/>
+          <w:szCs w:val="24"/>
+          <w:lang w:eastAsia="en-IN"/>
+          <w14:ligatures w14:val="none"/>
+        </w:rPr>
+        <w:t xml:space="preserve">  age: number;</w:t>
+      </w:r>
+    </w:p>
+    <w:p>
+      <w:pPr>
+        <w:spacing w:beforeAutospacing="1" w:after="100" w:afterAutospacing="1" w:line="240" w:lineRule="auto"/>
+        <w:rPr>
+          <w:rFonts w:ascii="Times New Roman" w:eastAsia="Times New Roman" w:hAnsi="Times New Roman" w:cs="Times New Roman"/>
+          <w:kern w:val="0"/>
+          <w:sz w:val="24"/>
+          <w:szCs w:val="24"/>
+          <w:lang w:eastAsia="en-IN"/>
+          <w14:ligatures w14:val="none"/>
+        </w:rPr>
+      </w:pPr>
+      <w:r>
+        <w:rPr>
+          <w:rFonts w:ascii="Times New Roman" w:eastAsia="Times New Roman" w:hAnsi="Times New Roman" w:cs="Times New Roman"/>
+          <w:kern w:val="0"/>
+          <w:sz w:val="24"/>
+          <w:szCs w:val="24"/>
+          <w:lang w:eastAsia="en-IN"/>
+          <w14:ligatures w14:val="none"/>
+        </w:rPr>
+        <w:t>}</w:t>
+      </w:r>
+    </w:p>
+    <w:p>
+      <w:pPr>
+        <w:spacing w:beforeAutospacing="1" w:after="100" w:afterAutospacing="1" w:line="240" w:lineRule="auto"/>
+        <w:rPr>
+          <w:rFonts w:ascii="Times New Roman" w:eastAsia="Times New Roman" w:hAnsi="Times New Roman" w:cs="Times New Roman"/>
+          <w:kern w:val="0"/>
+          <w:sz w:val="24"/>
+          <w:szCs w:val="24"/>
+          <w:lang w:eastAsia="en-IN"/>
+          <w14:ligatures w14:val="none"/>
+        </w:rPr>
+      </w:pPr>
+    </w:p>
+    <w:p>
+      <w:pPr>
+        <w:spacing w:beforeAutospacing="1" w:after="100" w:afterAutospacing="1" w:line="240" w:lineRule="auto"/>
+        <w:rPr>
+          <w:rFonts w:ascii="Times New Roman" w:eastAsia="Times New Roman" w:hAnsi="Times New Roman" w:cs="Times New Roman"/>
+          <w:b/>
+          <w:bCs/>
+          <w:kern w:val="0"/>
+          <w:sz w:val="24"/>
+          <w:szCs w:val="24"/>
+          <w:lang w:eastAsia="en-IN"/>
+          <w14:ligatures w14:val="none"/>
+        </w:rPr>
+      </w:pPr>
+      <w:r>
+        <w:rPr>
+          <w:rFonts w:ascii="Times New Roman" w:eastAsia="Times New Roman" w:hAnsi="Times New Roman" w:cs="Times New Roman"/>
+          <w:b/>
+          <w:bCs/>
+          <w:kern w:val="0"/>
+          <w:sz w:val="24"/>
+          <w:szCs w:val="24"/>
+          <w:lang w:eastAsia="en-IN"/>
+          <w14:ligatures w14:val="none"/>
+        </w:rPr>
+        <w:t xml:space="preserve"> Rule of Thumb</w:t>
+      </w:r>
+    </w:p>
+    <w:p>
+      <w:pPr>
+        <w:numPr>
+          <w:ilvl w:val="0"/>
+          <w:numId w:val="10"/>
+        </w:numPr>
+        <w:spacing w:beforeAutospacing="1" w:after="100" w:afterAutospacing="1" w:line="240" w:lineRule="auto"/>
+        <w:rPr>
+          <w:rFonts w:ascii="Times New Roman" w:eastAsia="Times New Roman" w:hAnsi="Times New Roman" w:cs="Times New Roman"/>
+          <w:kern w:val="0"/>
+          <w:sz w:val="24"/>
+          <w:szCs w:val="24"/>
+          <w:lang w:eastAsia="en-IN"/>
+          <w14:ligatures w14:val="none"/>
+        </w:rPr>
+      </w:pPr>
+      <w:r>
+        <w:rPr>
+          <w:rFonts w:ascii="Times New Roman" w:eastAsia="Times New Roman" w:hAnsi="Times New Roman" w:cs="Times New Roman"/>
+          <w:kern w:val="0"/>
+          <w:sz w:val="24"/>
+          <w:szCs w:val="24"/>
+          <w:lang w:eastAsia="en-IN"/>
+          <w14:ligatures w14:val="none"/>
+        </w:rPr>
+        <w:t xml:space="preserve">Use interface when you are describing the </w:t>
+      </w:r>
+      <w:r>
+        <w:rPr>
+          <w:rFonts w:ascii="Times New Roman" w:eastAsia="Times New Roman" w:hAnsi="Times New Roman" w:cs="Times New Roman"/>
+          <w:b/>
+          <w:bCs/>
+          <w:kern w:val="0"/>
+          <w:sz w:val="24"/>
+          <w:szCs w:val="24"/>
+          <w:lang w:eastAsia="en-IN"/>
+          <w14:ligatures w14:val="none"/>
+        </w:rPr>
+        <w:t>structure of an object</w:t>
+      </w:r>
+      <w:r>
+        <w:rPr>
+          <w:rFonts w:ascii="Times New Roman" w:eastAsia="Times New Roman" w:hAnsi="Times New Roman" w:cs="Times New Roman"/>
+          <w:kern w:val="0"/>
+          <w:sz w:val="24"/>
+          <w:szCs w:val="24"/>
+          <w:lang w:eastAsia="en-IN"/>
+          <w14:ligatures w14:val="none"/>
+        </w:rPr>
+        <w:t>.</w:t>
+      </w:r>
+    </w:p>
+    <w:p>
+      <w:pPr>
+        <w:numPr>
+          <w:ilvl w:val="0"/>
+          <w:numId w:val="10"/>
+        </w:numPr>
+        <w:spacing w:beforeAutospacing="1" w:after="100" w:afterAutospacing="1" w:line="240" w:lineRule="auto"/>
+        <w:rPr>
+          <w:rFonts w:ascii="Times New Roman" w:eastAsia="Times New Roman" w:hAnsi="Times New Roman" w:cs="Times New Roman"/>
+          <w:kern w:val="0"/>
+          <w:sz w:val="24"/>
+          <w:szCs w:val="24"/>
+          <w:lang w:eastAsia="en-IN"/>
+          <w14:ligatures w14:val="none"/>
+        </w:rPr>
+      </w:pPr>
+      <w:r>
+        <w:rPr>
+          <w:rFonts w:ascii="Times New Roman" w:eastAsia="Times New Roman" w:hAnsi="Times New Roman" w:cs="Times New Roman"/>
+          <w:kern w:val="0"/>
+          <w:sz w:val="24"/>
+          <w:szCs w:val="24"/>
+          <w:lang w:eastAsia="en-IN"/>
+          <w14:ligatures w14:val="none"/>
+        </w:rPr>
+        <w:t xml:space="preserve">Use type when you need </w:t>
+      </w:r>
+      <w:r>
+        <w:rPr>
+          <w:rFonts w:ascii="Times New Roman" w:eastAsia="Times New Roman" w:hAnsi="Times New Roman" w:cs="Times New Roman"/>
+          <w:b/>
+          <w:bCs/>
+          <w:kern w:val="0"/>
+          <w:sz w:val="24"/>
+          <w:szCs w:val="24"/>
+          <w:lang w:eastAsia="en-IN"/>
+          <w14:ligatures w14:val="none"/>
+        </w:rPr>
+        <w:t>advanced type features</w:t>
+      </w:r>
+      <w:r>
+        <w:rPr>
+          <w:rFonts w:ascii="Times New Roman" w:eastAsia="Times New Roman" w:hAnsi="Times New Roman" w:cs="Times New Roman"/>
+          <w:kern w:val="0"/>
+          <w:sz w:val="24"/>
+          <w:szCs w:val="24"/>
+          <w:lang w:eastAsia="en-IN"/>
+          <w14:ligatures w14:val="none"/>
+        </w:rPr>
+        <w:t xml:space="preserve"> like union, intersection, or literal types.</w:t>
+      </w:r>
     </w:p>
     <w:p>
       <w:pPr>
@@ -4546,6 +5256,155 @@
     </w:lvl>
   </w:abstractNum>
   <w:abstractNum w:abstractNumId="7" w15:restartNumberingAfterBreak="0">
+    <w:nsid w:val="4F4D0062"/>
+    <w:multiLevelType w:val="multilevel"/>
+    <w:tmpl w:val="DD9429CA"/>
+    <w:lvl w:ilvl="0">
+      <w:start w:val="1"/>
+      <w:numFmt w:val="bullet"/>
+      <w:lvlText w:val=""/>
+      <w:lvlJc w:val="left"/>
+      <w:pPr>
+        <w:tabs>
+          <w:tab w:val="num" w:pos="720"/>
+        </w:tabs>
+        <w:ind w:left="720" w:hanging="360"/>
+      </w:pPr>
+      <w:rPr>
+        <w:rFonts w:ascii="Symbol" w:hAnsi="Symbol" w:hint="default"/>
+        <w:sz w:val="20"/>
+      </w:rPr>
+    </w:lvl>
+    <w:lvl w:ilvl="1" w:tentative="1">
+      <w:start w:val="1"/>
+      <w:numFmt w:val="bullet"/>
+      <w:lvlText w:val="o"/>
+      <w:lvlJc w:val="left"/>
+      <w:pPr>
+        <w:tabs>
+          <w:tab w:val="num" w:pos="1440"/>
+        </w:tabs>
+        <w:ind w:left="1440" w:hanging="360"/>
+      </w:pPr>
+      <w:rPr>
+        <w:rFonts w:ascii="Courier New" w:hAnsi="Courier New" w:hint="default"/>
+        <w:sz w:val="20"/>
+      </w:rPr>
+    </w:lvl>
+    <w:lvl w:ilvl="2" w:tentative="1">
+      <w:start w:val="1"/>
+      <w:numFmt w:val="bullet"/>
+      <w:lvlText w:val=""/>
+      <w:lvlJc w:val="left"/>
+      <w:pPr>
+        <w:tabs>
+          <w:tab w:val="num" w:pos="2160"/>
+        </w:tabs>
+        <w:ind w:left="2160" w:hanging="360"/>
+      </w:pPr>
+      <w:rPr>
+        <w:rFonts w:ascii="Wingdings" w:hAnsi="Wingdings" w:hint="default"/>
+        <w:sz w:val="20"/>
+      </w:rPr>
+    </w:lvl>
+    <w:lvl w:ilvl="3" w:tentative="1">
+      <w:start w:val="1"/>
+      <w:numFmt w:val="bullet"/>
+      <w:lvlText w:val=""/>
+      <w:lvlJc w:val="left"/>
+      <w:pPr>
+        <w:tabs>
+          <w:tab w:val="num" w:pos="2880"/>
+        </w:tabs>
+        <w:ind w:left="2880" w:hanging="360"/>
+      </w:pPr>
+      <w:rPr>
+        <w:rFonts w:ascii="Wingdings" w:hAnsi="Wingdings" w:hint="default"/>
+        <w:sz w:val="20"/>
+      </w:rPr>
+    </w:lvl>
+    <w:lvl w:ilvl="4" w:tentative="1">
+      <w:start w:val="1"/>
+      <w:numFmt w:val="bullet"/>
+      <w:lvlText w:val=""/>
+      <w:lvlJc w:val="left"/>
+      <w:pPr>
+        <w:tabs>
+          <w:tab w:val="num" w:pos="3600"/>
+        </w:tabs>
+        <w:ind w:left="3600" w:hanging="360"/>
+      </w:pPr>
+      <w:rPr>
+        <w:rFonts w:ascii="Wingdings" w:hAnsi="Wingdings" w:hint="default"/>
+        <w:sz w:val="20"/>
+      </w:rPr>
+    </w:lvl>
+    <w:lvl w:ilvl="5" w:tentative="1">
+      <w:start w:val="1"/>
+      <w:numFmt w:val="bullet"/>
+      <w:lvlText w:val=""/>
+      <w:lvlJc w:val="left"/>
+      <w:pPr>
+        <w:tabs>
+          <w:tab w:val="num" w:pos="4320"/>
+        </w:tabs>
+        <w:ind w:left="4320" w:hanging="360"/>
+      </w:pPr>
+      <w:rPr>
+        <w:rFonts w:ascii="Wingdings" w:hAnsi="Wingdings" w:hint="default"/>
+        <w:sz w:val="20"/>
+      </w:rPr>
+    </w:lvl>
+    <w:lvl w:ilvl="6" w:tentative="1">
+      <w:start w:val="1"/>
+      <w:numFmt w:val="bullet"/>
+      <w:lvlText w:val=""/>
+      <w:lvlJc w:val="left"/>
+      <w:pPr>
+        <w:tabs>
+          <w:tab w:val="num" w:pos="5040"/>
+        </w:tabs>
+        <w:ind w:left="5040" w:hanging="360"/>
+      </w:pPr>
+      <w:rPr>
+        <w:rFonts w:ascii="Wingdings" w:hAnsi="Wingdings" w:hint="default"/>
+        <w:sz w:val="20"/>
+      </w:rPr>
+    </w:lvl>
+    <w:lvl w:ilvl="7" w:tentative="1">
+      <w:start w:val="1"/>
+      <w:numFmt w:val="bullet"/>
+      <w:lvlText w:val=""/>
+      <w:lvlJc w:val="left"/>
+      <w:pPr>
+        <w:tabs>
+          <w:tab w:val="num" w:pos="5760"/>
+        </w:tabs>
+        <w:ind w:left="5760" w:hanging="360"/>
+      </w:pPr>
+      <w:rPr>
+        <w:rFonts w:ascii="Wingdings" w:hAnsi="Wingdings" w:hint="default"/>
+        <w:sz w:val="20"/>
+      </w:rPr>
+    </w:lvl>
+    <w:lvl w:ilvl="8" w:tentative="1">
+      <w:start w:val="1"/>
+      <w:numFmt w:val="bullet"/>
+      <w:lvlText w:val=""/>
+      <w:lvlJc w:val="left"/>
+      <w:pPr>
+        <w:tabs>
+          <w:tab w:val="num" w:pos="6480"/>
+        </w:tabs>
+        <w:ind w:left="6480" w:hanging="360"/>
+      </w:pPr>
+      <w:rPr>
+        <w:rFonts w:ascii="Wingdings" w:hAnsi="Wingdings" w:hint="default"/>
+        <w:sz w:val="20"/>
+      </w:rPr>
+    </w:lvl>
+  </w:abstractNum>
+  <w:abstractNum w:abstractNumId="8" w15:restartNumberingAfterBreak="0">
     <w:nsid w:val="4F511A71"/>
     <w:multiLevelType w:val="multilevel"/>
     <w:tmpl w:val="379605AA"/>
@@ -4694,7 +5553,7 @@
       </w:rPr>
     </w:lvl>
   </w:abstractNum>
-  <w:abstractNum w:abstractNumId="8" w15:restartNumberingAfterBreak="0">
+  <w:abstractNum w:abstractNumId="9" w15:restartNumberingAfterBreak="0">
     <w:nsid w:val="7FC91D7F"/>
     <w:multiLevelType w:val="multilevel"/>
     <w:tmpl w:val="7940F4D6"/>
@@ -4850,7 +5709,7 @@
     <w:abstractNumId w:val="6"/>
   </w:num>
   <w:num w:numId="3" w16cid:durableId="1538859511">
-    <w:abstractNumId w:val="7"/>
+    <w:abstractNumId w:val="8"/>
   </w:num>
   <w:num w:numId="4" w16cid:durableId="1016495110">
     <w:abstractNumId w:val="5"/>
@@ -4865,10 +5724,13 @@
     <w:abstractNumId w:val="4"/>
   </w:num>
   <w:num w:numId="8" w16cid:durableId="467283497">
-    <w:abstractNumId w:val="8"/>
+    <w:abstractNumId w:val="9"/>
   </w:num>
   <w:num w:numId="9" w16cid:durableId="2078939105">
     <w:abstractNumId w:val="1"/>
+  </w:num>
+  <w:num w:numId="10" w16cid:durableId="1047486406">
+    <w:abstractNumId w:val="7"/>
   </w:num>
 </w:numbering>
 </file>
